--- a/Actividad4/oscar_ie705003.docx
+++ b/Actividad4/oscar_ie705003.docx
@@ -9,7 +9,7 @@
           <w:lang w:val="es-ES"/>
         </w:rPr>
         <w:drawing>
-          <wp:inline distT="0" distB="0" distL="0" distR="0">
+          <wp:inline distT="0" distB="0" distL="0" distR="0" wp14:anchorId="4831C08F" wp14:editId="37B509AA">
             <wp:extent cx="4152347" cy="3114495"/>
             <wp:effectExtent l="11113" t="0" r="0" b="0"/>
             <wp:docPr id="1" name="Imagen 1"/>
@@ -56,7 +56,7 @@
           <w:lang w:val="es-ES"/>
         </w:rPr>
         <w:drawing>
-          <wp:inline distT="0" distB="0" distL="0" distR="0">
+          <wp:inline distT="0" distB="0" distL="0" distR="0" wp14:anchorId="37407ED3" wp14:editId="404E23BE">
             <wp:extent cx="3580847" cy="2685838"/>
             <wp:effectExtent l="0" t="9525" r="0" b="0"/>
             <wp:docPr id="2" name="Imagen 2"/>
@@ -97,6 +97,8 @@
           </wp:inline>
         </w:drawing>
       </w:r>
+    </w:p>
+    <w:p>
       <w:bookmarkStart w:id="0" w:name="_GoBack"/>
       <w:bookmarkEnd w:id="0"/>
     </w:p>
